--- a/Titles_inno/Шаблон_научного_доклада_для_ГИА_УИ.docx
+++ b/Titles_inno/Шаблон_научного_доклада_для_ГИА_УИ.docx
@@ -1358,7 +1358,7 @@
     <w:tbl>
       <w:tblPr>
         <w:tblStyle w:val="4"/>
-        <w:tblW w:w="9640" w:type="dxa"/>
+        <w:tblW w:w="9356" w:type="dxa"/>
         <w:tblBorders>
           <w:top w:val="none" w:sz="0" w:space="0" w:color="auto"/>
           <w:left w:val="none" w:sz="0" w:space="0" w:color="auto"/>
@@ -1370,10 +1370,10 @@
         <w:tblLook w:val="04A0" w:firstRow="1" w:lastRow="0" w:firstColumn="1" w:lastColumn="0" w:noHBand="0" w:noVBand="1"/>
       </w:tblPr>
       <w:tblGrid>
-        <w:gridCol w:w="3402"/>
-        <w:gridCol w:w="3864"/>
+        <w:gridCol w:w="3261"/>
+        <w:gridCol w:w="4005"/>
         <w:gridCol w:w="262"/>
-        <w:gridCol w:w="2112"/>
+        <w:gridCol w:w="1828"/>
       </w:tblGrid>
       <w:tr>
         <w:trPr>
@@ -1381,7 +1381,7 @@
         </w:trPr>
         <w:tc>
           <w:tcPr>
-            <w:tcW w:w="3402" w:type="dxa"/>
+            <w:tcW w:w="3261" w:type="dxa"/>
           </w:tcPr>
           <w:p>
             <w:pPr>
@@ -1455,7 +1455,7 @@
         </w:tc>
         <w:tc>
           <w:tcPr>
-            <w:tcW w:w="3864" w:type="dxa"/>
+            <w:tcW w:w="4005" w:type="dxa"/>
             <w:tcBorders>
               <w:top w:val="single" w:sz="4" w:space="0" w:color="auto"/>
               <w:left w:val="single" w:sz="4" w:space="0" w:color="auto"/>
@@ -1464,39 +1464,6 @@
             </w:tcBorders>
             <w:shd w:val="clear" w:color="auto" w:fill="D9D9D9" w:themeFill="background1" w:themeFillShade="D9"/>
           </w:tcPr>
-          <w:p>
-            <w:pPr>
-              <w:rPr>
-                <w:rFonts w:ascii="Times New Roman" w:hAnsi="Times New Roman" w:cs="Times New Roman"/>
-                <w:b/>
-                <w:sz w:val="24"/>
-                <w:szCs w:val="24"/>
-                <w:lang w:val="en-US"/>
-              </w:rPr>
-            </w:pPr>
-            <w:r>
-              <w:rPr>
-                <w:rFonts w:ascii="Times New Roman" w:hAnsi="Times New Roman" w:cs="Times New Roman"/>
-                <w:b/>
-                <w:sz w:val="24"/>
-                <w:szCs w:val="24"/>
-                <w:lang w:val="en-US"/>
-              </w:rPr>
-              <w:t xml:space="preserve">Буличев Олег </w:t>
-            </w:r>
-            <w:proofErr w:type="spellStart"/>
-            <w:r>
-              <w:rPr>
-                <w:rFonts w:ascii="Times New Roman" w:hAnsi="Times New Roman" w:cs="Times New Roman"/>
-                <w:b/>
-                <w:sz w:val="24"/>
-                <w:szCs w:val="24"/>
-                <w:lang w:val="en-US"/>
-              </w:rPr>
-              <w:t>Викторович</w:t>
-            </w:r>
-            <w:proofErr w:type="spellEnd"/>
-          </w:p>
           <w:p>
             <w:pPr>
               <w:rPr>
@@ -1507,19 +1474,7 @@
                 <w:lang w:val="en-US"/>
               </w:rPr>
             </w:pPr>
-          </w:p>
-        </w:tc>
-        <w:tc>
-          <w:tcPr>
-            <w:tcW w:w="262" w:type="dxa"/>
-            <w:tcBorders>
-              <w:left w:val="single" w:sz="4" w:space="0" w:color="auto"/>
-              <w:right w:val="single" w:sz="4" w:space="0" w:color="auto"/>
-            </w:tcBorders>
-            <w:shd w:val="clear" w:color="auto" w:fill="auto"/>
-          </w:tcPr>
-          <w:p>
-            <w:pPr>
+            <w:r>
               <w:rPr>
                 <w:rFonts w:ascii="Times New Roman" w:hAnsi="Times New Roman" w:cs="Times New Roman"/>
                 <w:b/>
@@ -1527,12 +1482,57 @@
                 <w:szCs w:val="28"/>
                 <w:lang w:val="en-US"/>
               </w:rPr>
-            </w:pPr>
-          </w:p>
-        </w:tc>
-        <w:tc>
-          <w:tcPr>
-            <w:tcW w:w="2112" w:type="dxa"/>
+              <w:t xml:space="preserve">Буличев Олег </w:t>
+            </w:r>
+            <w:proofErr w:type="spellStart"/>
+            <w:r>
+              <w:rPr>
+                <w:rFonts w:ascii="Times New Roman" w:hAnsi="Times New Roman" w:cs="Times New Roman"/>
+                <w:b/>
+                <w:sz w:val="28"/>
+                <w:szCs w:val="28"/>
+                <w:lang w:val="en-US"/>
+              </w:rPr>
+              <w:t>Викторович</w:t>
+            </w:r>
+            <w:proofErr w:type="spellEnd"/>
+          </w:p>
+          <w:p>
+            <w:pPr>
+              <w:rPr>
+                <w:rFonts w:ascii="Times New Roman" w:hAnsi="Times New Roman" w:cs="Times New Roman"/>
+                <w:b/>
+                <w:sz w:val="28"/>
+                <w:szCs w:val="28"/>
+                <w:lang w:val="en-US"/>
+              </w:rPr>
+            </w:pPr>
+          </w:p>
+        </w:tc>
+        <w:tc>
+          <w:tcPr>
+            <w:tcW w:w="262" w:type="dxa"/>
+            <w:tcBorders>
+              <w:left w:val="single" w:sz="4" w:space="0" w:color="auto"/>
+              <w:right w:val="single" w:sz="4" w:space="0" w:color="auto"/>
+            </w:tcBorders>
+            <w:shd w:val="clear" w:color="auto" w:fill="auto"/>
+          </w:tcPr>
+          <w:p>
+            <w:pPr>
+              <w:rPr>
+                <w:rFonts w:ascii="Times New Roman" w:hAnsi="Times New Roman" w:cs="Times New Roman"/>
+                <w:b/>
+                <w:sz w:val="28"/>
+                <w:szCs w:val="28"/>
+                <w:lang w:val="en-US"/>
+              </w:rPr>
+            </w:pPr>
+          </w:p>
+        </w:tc>
+        <w:tc>
+          <w:tcPr>
+            <w:tcW w:w="1828" w:type="dxa"/>
             <w:tcBorders>
               <w:top w:val="single" w:sz="4" w:space="0" w:color="auto"/>
               <w:left w:val="single" w:sz="4" w:space="0" w:color="auto"/>
@@ -1591,7 +1591,7 @@
       <w:tr>
         <w:tc>
           <w:tcPr>
-            <w:tcW w:w="3402" w:type="dxa"/>
+            <w:tcW w:w="3261" w:type="dxa"/>
           </w:tcPr>
           <w:p>
             <w:pPr>
@@ -1607,7 +1607,7 @@
         </w:tc>
         <w:tc>
           <w:tcPr>
-            <w:tcW w:w="3864" w:type="dxa"/>
+            <w:tcW w:w="4005" w:type="dxa"/>
             <w:tcBorders>
               <w:top w:val="single" w:sz="4" w:space="0" w:color="auto"/>
               <w:bottom w:val="single" w:sz="4" w:space="0" w:color="auto"/>
@@ -1642,7 +1642,7 @@
         </w:tc>
         <w:tc>
           <w:tcPr>
-            <w:tcW w:w="2112" w:type="dxa"/>
+            <w:tcW w:w="1828" w:type="dxa"/>
             <w:tcBorders>
               <w:top w:val="single" w:sz="4" w:space="0" w:color="auto"/>
               <w:bottom w:val="single" w:sz="4" w:space="0" w:color="auto"/>
@@ -1663,7 +1663,7 @@
       <w:tr>
         <w:tc>
           <w:tcPr>
-            <w:tcW w:w="3402" w:type="dxa"/>
+            <w:tcW w:w="3261" w:type="dxa"/>
           </w:tcPr>
           <w:p>
             <w:pPr>
@@ -1704,7 +1704,7 @@
         </w:tc>
         <w:tc>
           <w:tcPr>
-            <w:tcW w:w="3864" w:type="dxa"/>
+            <w:tcW w:w="4005" w:type="dxa"/>
             <w:tcBorders>
               <w:top w:val="single" w:sz="4" w:space="0" w:color="auto"/>
               <w:left w:val="single" w:sz="4" w:space="0" w:color="auto"/>
@@ -1727,46 +1727,46 @@
               <w:rPr>
                 <w:rFonts w:ascii="Times New Roman" w:hAnsi="Times New Roman" w:cs="Times New Roman"/>
                 <w:b/>
-                <w:sz w:val="24"/>
-                <w:szCs w:val="24"/>
+                <w:sz w:val="28"/>
+                <w:szCs w:val="28"/>
               </w:rPr>
               <w:t>Малолетов</w:t>
             </w:r>
             <w:proofErr w:type="spellEnd"/>
             <w:r>
-              <w:rPr>
-                <w:rFonts w:ascii="Times New Roman" w:hAnsi="Times New Roman" w:cs="Times New Roman"/>
-                <w:b/>
-                <w:sz w:val="24"/>
-                <w:szCs w:val="24"/>
-              </w:rPr>
-              <w:t xml:space="preserve"> Александр Васильевич</w:t>
-            </w:r>
-          </w:p>
-        </w:tc>
-        <w:tc>
-          <w:tcPr>
-            <w:tcW w:w="262" w:type="dxa"/>
-            <w:tcBorders>
-              <w:left w:val="single" w:sz="4" w:space="0" w:color="auto"/>
-              <w:right w:val="single" w:sz="4" w:space="0" w:color="auto"/>
-            </w:tcBorders>
-            <w:shd w:val="clear" w:color="auto" w:fill="auto"/>
-          </w:tcPr>
-          <w:p>
-            <w:pPr>
               <w:rPr>
                 <w:rFonts w:ascii="Times New Roman" w:hAnsi="Times New Roman" w:cs="Times New Roman"/>
                 <w:b/>
                 <w:sz w:val="28"/>
                 <w:szCs w:val="28"/>
               </w:rPr>
-            </w:pPr>
-          </w:p>
-        </w:tc>
-        <w:tc>
-          <w:tcPr>
-            <w:tcW w:w="2112" w:type="dxa"/>
+              <w:t xml:space="preserve"> Александр Васильевич</w:t>
+            </w:r>
+          </w:p>
+        </w:tc>
+        <w:tc>
+          <w:tcPr>
+            <w:tcW w:w="262" w:type="dxa"/>
+            <w:tcBorders>
+              <w:left w:val="single" w:sz="4" w:space="0" w:color="auto"/>
+              <w:right w:val="single" w:sz="4" w:space="0" w:color="auto"/>
+            </w:tcBorders>
+            <w:shd w:val="clear" w:color="auto" w:fill="auto"/>
+          </w:tcPr>
+          <w:p>
+            <w:pPr>
+              <w:rPr>
+                <w:rFonts w:ascii="Times New Roman" w:hAnsi="Times New Roman" w:cs="Times New Roman"/>
+                <w:b/>
+                <w:sz w:val="28"/>
+                <w:szCs w:val="28"/>
+              </w:rPr>
+            </w:pPr>
+          </w:p>
+        </w:tc>
+        <w:tc>
+          <w:tcPr>
+            <w:tcW w:w="1828" w:type="dxa"/>
             <w:tcBorders>
               <w:top w:val="single" w:sz="4" w:space="0" w:color="auto"/>
               <w:left w:val="single" w:sz="4" w:space="0" w:color="auto"/>
@@ -1823,7 +1823,7 @@
       <w:tr>
         <w:tc>
           <w:tcPr>
-            <w:tcW w:w="3402" w:type="dxa"/>
+            <w:tcW w:w="3261" w:type="dxa"/>
           </w:tcPr>
           <w:p>
             <w:pPr>
@@ -1839,7 +1839,7 @@
         </w:tc>
         <w:tc>
           <w:tcPr>
-            <w:tcW w:w="3864" w:type="dxa"/>
+            <w:tcW w:w="4005" w:type="dxa"/>
             <w:tcBorders>
               <w:top w:val="single" w:sz="4" w:space="0" w:color="auto"/>
             </w:tcBorders>
@@ -1875,7 +1875,7 @@
         </w:tc>
         <w:tc>
           <w:tcPr>
-            <w:tcW w:w="2112" w:type="dxa"/>
+            <w:tcW w:w="1828" w:type="dxa"/>
             <w:tcBorders>
               <w:top w:val="single" w:sz="4" w:space="0" w:color="auto"/>
             </w:tcBorders>
@@ -1934,17 +1934,6 @@
       <w:pPr>
         <w:spacing w:after="0" w:line="240" w:lineRule="auto"/>
         <w:jc w:val="center"/>
-        <w:rPr>
-          <w:rFonts w:ascii="Times New Roman" w:hAnsi="Times New Roman" w:cs="Times New Roman"/>
-          <w:b/>
-          <w:sz w:val="28"/>
-          <w:szCs w:val="28"/>
-        </w:rPr>
-      </w:pPr>
-    </w:p>
-    <w:p>
-      <w:pPr>
-        <w:spacing w:after="0" w:line="240" w:lineRule="auto"/>
         <w:rPr>
           <w:rFonts w:ascii="Times New Roman" w:hAnsi="Times New Roman" w:cs="Times New Roman"/>
           <w:b/>
